--- a/cover.docx
+++ b/cover.docx
@@ -1,7 +1,7 @@
 
 <file path=word/document.xml><?xml version="1.0" encoding="utf-8"?>
 <w:document xmlns:wpc="http://schemas.microsoft.com/office/word/2010/wordprocessingCanvas" xmlns:cx="http://schemas.microsoft.com/office/drawing/2014/chartex" xmlns:cx1="http://schemas.microsoft.com/office/drawing/2015/9/8/chartex" xmlns:cx2="http://schemas.microsoft.com/office/drawing/2015/10/21/chartex" xmlns:cx3="http://schemas.microsoft.com/office/drawing/2016/5/9/chartex" xmlns:cx4="http://schemas.microsoft.com/office/drawing/2016/5/10/chartex" xmlns:cx5="http://schemas.microsoft.com/office/drawing/2016/5/11/chartex" xmlns:cx6="http://schemas.microsoft.com/office/drawing/2016/5/12/chartex" xmlns:cx7="http://schemas.microsoft.com/office/drawing/2016/5/13/chartex" xmlns:cx8="http://schemas.microsoft.com/office/drawing/2016/5/14/chartex" xmlns:mc="http://schemas.openxmlformats.org/markup-compatibility/2006" xmlns:aink="http://schemas.microsoft.com/office/drawing/2016/ink" xmlns:am3d="http://schemas.microsoft.com/office/drawing/2017/model3d" xmlns:o="urn:schemas-microsoft-com:office:office" xmlns:r="http://schemas.openxmlformats.org/officeDocument/2006/relationships" xmlns:m="http://schemas.openxmlformats.org/officeDocument/2006/math" xmlns:v="urn:schemas-microsoft-com:vml" xmlns:wp14="http://schemas.microsoft.com/office/word/2010/wordprocessingDrawing" xmlns:wp="http://schemas.openxmlformats.org/drawingml/2006/wordprocessingDrawing" xmlns:w10="urn:schemas-microsoft-com:office:word" xmlns:w="http://schemas.openxmlformats.org/wordprocessingml/2006/main" xmlns:w14="http://schemas.microsoft.com/office/word/2010/wordml" xmlns:w15="http://schemas.microsoft.com/office/word/2012/wordml" xmlns:w16cid="http://schemas.microsoft.com/office/word/2016/wordml/cid" xmlns:w16se="http://schemas.microsoft.com/office/word/2015/wordml/symex" xmlns:wpg="http://schemas.microsoft.com/office/word/2010/wordprocessingGroup" xmlns:wpi="http://schemas.microsoft.com/office/word/2010/wordprocessingInk" xmlns:wne="http://schemas.microsoft.com/office/word/2006/wordml" xmlns:wps="http://schemas.microsoft.com/office/word/2010/wordprocessingShape" mc:Ignorable="w14 w15 w16se w16cid wp14">
-  <w:background w:color="040206"/>
+  <w:background w:color="09050B"/>
   <w:body>
     <w:p>
       <w:pPr>
@@ -9,16 +9,16 @@
         <w:rPr>
           <w:rFonts w:ascii="TeXGyrePagella" w:hAnsi="TeXGyrePagella"/>
           <w:color w:val="FFFFFF" w:themeColor="background1"/>
-          <w:sz w:val="24"/>
-          <w:szCs w:val="24"/>
+          <w:sz w:val="100"/>
+          <w:szCs w:val="100"/>
         </w:rPr>
       </w:pPr>
       <w:r>
         <w:rPr>
           <w:rFonts w:ascii="TeXGyrePagella" w:hAnsi="TeXGyrePagella"/>
           <w:color w:val="FFFFFF" w:themeColor="background1"/>
-          <w:sz w:val="84"/>
-          <w:szCs w:val="84"/>
+          <w:sz w:val="100"/>
+          <w:szCs w:val="100"/>
         </w:rPr>
         <w:t>Dark Seal</w:t>
       </w:r>
@@ -29,16 +29,16 @@
         <w:rPr>
           <w:rFonts w:ascii="TeXGyrePagella" w:hAnsi="TeXGyrePagella"/>
           <w:color w:val="FFFFFF" w:themeColor="background1"/>
-          <w:sz w:val="35"/>
-          <w:szCs w:val="35"/>
+          <w:sz w:val="42"/>
+          <w:szCs w:val="42"/>
         </w:rPr>
       </w:pPr>
       <w:r>
         <w:rPr>
           <w:rFonts w:ascii="TeXGyrePagella" w:hAnsi="TeXGyrePagella" w:hint="eastAsia"/>
           <w:color w:val="FFFFFF" w:themeColor="background1"/>
-          <w:sz w:val="35"/>
-          <w:szCs w:val="35"/>
+          <w:sz w:val="42"/>
+          <w:szCs w:val="42"/>
         </w:rPr>
         <w:t>S</w:t>
       </w:r>
@@ -46,8 +46,8 @@
         <w:rPr>
           <w:rFonts w:ascii="TeXGyrePagella" w:hAnsi="TeXGyrePagella"/>
           <w:color w:val="FFFFFF" w:themeColor="background1"/>
-          <w:sz w:val="35"/>
-          <w:szCs w:val="35"/>
+          <w:sz w:val="42"/>
+          <w:szCs w:val="42"/>
         </w:rPr>
         <w:t>tandard Code Library</w:t>
       </w:r>
@@ -58,8 +58,8 @@
         <w:rPr>
           <w:rFonts w:ascii="TeXGyrePagella" w:hAnsi="TeXGyrePagella"/>
           <w:color w:val="FFFFFF" w:themeColor="background1"/>
-          <w:sz w:val="10"/>
-          <w:szCs w:val="10"/>
+          <w:sz w:val="11"/>
+          <w:szCs w:val="11"/>
         </w:rPr>
       </w:pPr>
     </w:p>
@@ -69,19 +69,19 @@
         <w:rPr>
           <w:rFonts w:ascii="TeXGyrePagella" w:hAnsi="TeXGyrePagella"/>
           <w:color w:val="FFFFFF" w:themeColor="background1"/>
-          <w:sz w:val="22"/>
+          <w:sz w:val="30"/>
+          <w:szCs w:val="30"/>
         </w:rPr>
       </w:pPr>
       <w:r>
         <w:rPr>
           <w:rFonts w:ascii="TeXGyrePagella" w:hAnsi="TeXGyrePagella"/>
           <w:color w:val="FFFFFF" w:themeColor="background1"/>
-          <w:sz w:val="22"/>
+          <w:sz w:val="30"/>
+          <w:szCs w:val="30"/>
         </w:rPr>
         <w:t>Shanghai Jiao Tong University</w:t>
       </w:r>
-      <w:bookmarkStart w:id="0" w:name="_GoBack"/>
-      <w:bookmarkEnd w:id="0"/>
     </w:p>
     <w:p>
       <w:pPr>
@@ -225,6 +225,17 @@
           <w:szCs w:val="24"/>
         </w:rPr>
       </w:pPr>
+    </w:p>
+    <w:p>
+      <w:pPr>
+        <w:jc w:val="left"/>
+        <w:rPr>
+          <w:rFonts w:ascii="Adobe Devanagari" w:hAnsi="Adobe Devanagari" w:cs="Adobe Devanagari"/>
+          <w:color w:val="FFFFFF" w:themeColor="background1"/>
+          <w:sz w:val="22"/>
+          <w:szCs w:val="24"/>
+        </w:rPr>
+      </w:pPr>
       <w:r>
         <w:rPr>
           <w:rFonts w:ascii="Adobe Devanagari" w:hAnsi="Adobe Devanagari" w:cs="Adobe Devanagari"/>
@@ -325,8 +336,10 @@
           <w:sz w:val="22"/>
           <w:szCs w:val="24"/>
         </w:rPr>
-        <w:t>increased healing from potions and refillable potions.</w:t>
-      </w:r>
+        <w:t>increased healing from potions and refillable potions</w:t>
+      </w:r>
+      <w:bookmarkStart w:id="0" w:name="_GoBack"/>
+      <w:bookmarkEnd w:id="0"/>
     </w:p>
     <w:p>
       <w:pPr>
@@ -460,16 +473,16 @@
           <w:sz w:val="22"/>
           <w:szCs w:val="24"/>
         </w:rPr>
-        <w:t xml:space="preserve"> Glory (</w:t>
-      </w:r>
-      <w:r>
-        <w:rPr>
-          <w:rFonts w:ascii="Adobe Devanagari" w:hAnsi="Adobe Devanagari" w:cs="Adobe Devanagari"/>
-          <w:color w:val="FFFFFF" w:themeColor="background1"/>
-          <w:sz w:val="22"/>
-          <w:szCs w:val="24"/>
-        </w:rPr>
-        <w:t>+6</w:t>
+        <w:t xml:space="preserve"> Glory for a champion kill and </w:t>
+      </w:r>
+      <w:r>
+        <w:rPr>
+          <w:rFonts w:ascii="Adobe Devanagari" w:hAnsi="Adobe Devanagari" w:cs="Adobe Devanagari"/>
+          <w:color w:val="FFFFFF" w:themeColor="background1"/>
+          <w:sz w:val="22"/>
+          <w:szCs w:val="24"/>
+        </w:rPr>
+        <w:t>1</w:t>
       </w:r>
       <w:r>
         <w:rPr>
@@ -480,16 +493,16 @@
           <w:sz w:val="22"/>
           <w:szCs w:val="24"/>
         </w:rPr>
-        <w:t xml:space="preserve"> AP) for a champion kill and </w:t>
-      </w:r>
-      <w:r>
-        <w:rPr>
-          <w:rFonts w:ascii="Adobe Devanagari" w:hAnsi="Adobe Devanagari" w:cs="Adobe Devanagari"/>
-          <w:color w:val="FFFFFF" w:themeColor="background1"/>
-          <w:sz w:val="22"/>
-          <w:szCs w:val="24"/>
-        </w:rPr>
-        <w:t>1</w:t>
+        <w:t xml:space="preserve"> Glory for an assist, up to a maximum of </w:t>
+      </w:r>
+      <w:r>
+        <w:rPr>
+          <w:rFonts w:ascii="Adobe Devanagari" w:hAnsi="Adobe Devanagari" w:cs="Adobe Devanagari"/>
+          <w:color w:val="FFFFFF" w:themeColor="background1"/>
+          <w:sz w:val="22"/>
+          <w:szCs w:val="24"/>
+        </w:rPr>
+        <w:t>10</w:t>
       </w:r>
       <w:r>
         <w:rPr>
@@ -500,16 +513,16 @@
           <w:sz w:val="22"/>
           <w:szCs w:val="24"/>
         </w:rPr>
-        <w:t xml:space="preserve"> Glory (</w:t>
-      </w:r>
-      <w:r>
-        <w:rPr>
-          <w:rFonts w:ascii="Adobe Devanagari" w:hAnsi="Adobe Devanagari" w:cs="Adobe Devanagari"/>
-          <w:color w:val="FFFFFF" w:themeColor="background1"/>
-          <w:sz w:val="22"/>
-          <w:szCs w:val="24"/>
-        </w:rPr>
-        <w:t>+3</w:t>
+        <w:t xml:space="preserve"> Glory stacks. Upon death, lose </w:t>
+      </w:r>
+      <w:r>
+        <w:rPr>
+          <w:rFonts w:ascii="Adobe Devanagari" w:hAnsi="Adobe Devanagari" w:cs="Adobe Devanagari"/>
+          <w:color w:val="FFFFFF" w:themeColor="background1"/>
+          <w:sz w:val="22"/>
+          <w:szCs w:val="24"/>
+        </w:rPr>
+        <w:t>4</w:t>
       </w:r>
       <w:r>
         <w:rPr>
@@ -520,92 +533,12 @@
           <w:sz w:val="22"/>
           <w:szCs w:val="24"/>
         </w:rPr>
-        <w:t xml:space="preserve"> AP) for an assist, up to a maximum of </w:t>
-      </w:r>
-      <w:r>
-        <w:rPr>
-          <w:rFonts w:ascii="Adobe Devanagari" w:hAnsi="Adobe Devanagari" w:cs="Adobe Devanagari"/>
-          <w:color w:val="FFFFFF" w:themeColor="background1"/>
-          <w:sz w:val="22"/>
-          <w:szCs w:val="24"/>
-        </w:rPr>
-        <w:t>10</w:t>
-      </w:r>
-      <w:r>
-        <w:rPr>
-          <w:rFonts w:ascii="Adobe Devanagari" w:hAnsi="Adobe Devanagari" w:cs="Adobe Devanagari"/>
-          <w:i/>
-          <w:iCs/>
-          <w:color w:val="FFFFFF" w:themeColor="background1"/>
-          <w:sz w:val="22"/>
-          <w:szCs w:val="24"/>
-        </w:rPr>
-        <w:t xml:space="preserve"> Glory stacks (+</w:t>
-      </w:r>
-      <w:r>
-        <w:rPr>
-          <w:rFonts w:ascii="Adobe Devanagari" w:hAnsi="Adobe Devanagari" w:cs="Adobe Devanagari"/>
-          <w:color w:val="FFFFFF" w:themeColor="background1"/>
-          <w:sz w:val="22"/>
-          <w:szCs w:val="24"/>
-        </w:rPr>
-        <w:t>30</w:t>
-      </w:r>
-      <w:r>
-        <w:rPr>
-          <w:rFonts w:ascii="Adobe Devanagari" w:hAnsi="Adobe Devanagari" w:cs="Adobe Devanagari"/>
-          <w:i/>
-          <w:iCs/>
-          <w:color w:val="FFFFFF" w:themeColor="background1"/>
-          <w:sz w:val="22"/>
-          <w:szCs w:val="24"/>
-        </w:rPr>
-        <w:t xml:space="preserve"> AP). Upon death, lose </w:t>
-      </w:r>
-      <w:r>
-        <w:rPr>
-          <w:rFonts w:ascii="Adobe Devanagari" w:hAnsi="Adobe Devanagari" w:cs="Adobe Devanagari"/>
-          <w:color w:val="FFFFFF" w:themeColor="background1"/>
-          <w:sz w:val="22"/>
-          <w:szCs w:val="24"/>
-        </w:rPr>
-        <w:t>4</w:t>
-      </w:r>
-      <w:r>
-        <w:rPr>
-          <w:rFonts w:ascii="Adobe Devanagari" w:hAnsi="Adobe Devanagari" w:cs="Adobe Devanagari"/>
-          <w:i/>
-          <w:iCs/>
-          <w:color w:val="FFFFFF" w:themeColor="background1"/>
-          <w:sz w:val="22"/>
-          <w:szCs w:val="24"/>
-        </w:rPr>
-        <w:t xml:space="preserve"> Glory stacks (</w:t>
-      </w:r>
-      <w:r>
-        <w:rPr>
-          <w:rFonts w:ascii="Adobe Devanagari" w:hAnsi="Adobe Devanagari" w:cs="Adobe Devanagari"/>
-          <w:color w:val="FFFFFF" w:themeColor="background1"/>
-          <w:sz w:val="22"/>
-          <w:szCs w:val="24"/>
-        </w:rPr>
-        <w:t>-12</w:t>
-      </w:r>
-      <w:r>
-        <w:rPr>
-          <w:rFonts w:ascii="Adobe Devanagari" w:hAnsi="Adobe Devanagari" w:cs="Adobe Devanagari"/>
-          <w:i/>
-          <w:iCs/>
-          <w:color w:val="FFFFFF" w:themeColor="background1"/>
-          <w:sz w:val="22"/>
-          <w:szCs w:val="24"/>
-        </w:rPr>
-        <w:t xml:space="preserve"> AP).</w:t>
+        <w:t xml:space="preserve"> Glory stacks.</w:t>
       </w:r>
     </w:p>
     <w:sectPr>
       <w:pgSz w:w="11906" w:h="16838"/>
-      <w:pgMar w:top="1440" w:right="1800" w:bottom="1440" w:left="1800" w:header="851" w:footer="992" w:gutter="0"/>
+      <w:pgMar w:top="1440" w:right="2722" w:bottom="1440" w:left="2722" w:header="851" w:footer="992" w:gutter="0"/>
       <w:cols w:space="425"/>
       <w:docGrid w:type="lines" w:linePitch="312"/>
     </w:sectPr>
